--- a/量子回路体験シミュレーター 企画書.docx
+++ b/量子回路体験シミュレーター 企画書.docx
@@ -1445,7 +1445,7 @@
     <w:p>
       <w:pPr>
         <w:rPr>
-          <w:rFonts w:asciiTheme="majorHAnsi" w:eastAsiaTheme="majorEastAsia" w:hAnsiTheme="majorHAnsi" w:cstheme="majorBidi"/>
+          <w:rFonts w:asciiTheme="majorHAnsi" w:eastAsiaTheme="majorEastAsia" w:hAnsiTheme="majorHAnsi" w:cstheme="majorBidi" w:hint="eastAsia"/>
           <w:b/>
           <w:bCs/>
           <w:color w:val="0F4761" w:themeColor="accent1" w:themeShade="BF"/>
@@ -1477,439 +1477,6 @@
           <w:lang w:eastAsia="ja-JP"/>
         </w:rPr>
         <w:t>システムアーキテクチャ</w:t>
-      </w:r>
-    </w:p>
-    <w:p>
-      <w:pPr>
-        <w:rPr>
-          <w:rFonts w:asciiTheme="majorHAnsi" w:eastAsiaTheme="majorEastAsia" w:hAnsiTheme="majorHAnsi" w:cstheme="majorBidi"/>
-          <w:b/>
-          <w:bCs/>
-          <w:color w:val="0F4761" w:themeColor="accent1" w:themeShade="BF"/>
-          <w:lang w:eastAsia="ja-JP"/>
-        </w:rPr>
-      </w:pPr>
-      <w:r>
-        <w:rPr>
-          <w:rFonts w:asciiTheme="majorHAnsi" w:eastAsiaTheme="majorEastAsia" w:hAnsiTheme="majorHAnsi" w:cstheme="majorBidi"/>
-          <w:b/>
-          <w:bCs/>
-          <w:color w:val="0F4761" w:themeColor="accent1" w:themeShade="BF"/>
-          <w:lang w:eastAsia="ja-JP"/>
-        </w:rPr>
-        <w:t>構成図</w:t>
-      </w:r>
-    </w:p>
-    <w:p>
-      <w:pPr>
-        <w:rPr>
-          <w:rFonts w:asciiTheme="majorHAnsi" w:eastAsiaTheme="majorEastAsia" w:hAnsiTheme="majorHAnsi" w:cstheme="majorBidi"/>
-          <w:color w:val="0F4761" w:themeColor="accent1" w:themeShade="BF"/>
-          <w:lang w:eastAsia="ja-JP"/>
-        </w:rPr>
-      </w:pPr>
-      <w:r>
-        <w:rPr>
-          <w:rFonts w:asciiTheme="majorHAnsi" w:eastAsiaTheme="majorEastAsia" w:hAnsiTheme="majorHAnsi" w:cstheme="majorBidi"/>
-          <w:color w:val="0F4761" w:themeColor="accent1" w:themeShade="BF"/>
-          <w:lang w:eastAsia="ja-JP"/>
-        </w:rPr>
-        <w:t>コード</w:t>
-      </w:r>
-      <w:r>
-        <w:rPr>
-          <w:rFonts w:asciiTheme="majorHAnsi" w:eastAsiaTheme="majorEastAsia" w:hAnsiTheme="majorHAnsi" w:cstheme="majorBidi"/>
-          <w:color w:val="0F4761" w:themeColor="accent1" w:themeShade="BF"/>
-          <w:lang w:eastAsia="ja-JP"/>
-        </w:rPr>
-        <w:t xml:space="preserve"> </w:t>
-      </w:r>
-      <w:r>
-        <w:rPr>
-          <w:rFonts w:asciiTheme="majorHAnsi" w:eastAsiaTheme="majorEastAsia" w:hAnsiTheme="majorHAnsi" w:cstheme="majorBidi"/>
-          <w:color w:val="0F4761" w:themeColor="accent1" w:themeShade="BF"/>
-          <w:lang w:eastAsia="ja-JP"/>
-        </w:rPr>
-        <w:t>スニペット</w:t>
-      </w:r>
-    </w:p>
-    <w:p>
-      <w:pPr>
-        <w:rPr>
-          <w:rFonts w:asciiTheme="majorHAnsi" w:eastAsiaTheme="majorEastAsia" w:hAnsiTheme="majorHAnsi" w:cstheme="majorBidi"/>
-          <w:color w:val="0F4761" w:themeColor="accent1" w:themeShade="BF"/>
-          <w:lang w:eastAsia="ja-JP"/>
-        </w:rPr>
-      </w:pPr>
-      <w:r>
-        <w:rPr>
-          <w:rFonts w:asciiTheme="majorHAnsi" w:eastAsiaTheme="majorEastAsia" w:hAnsiTheme="majorHAnsi" w:cstheme="majorBidi"/>
-          <w:color w:val="0F4761" w:themeColor="accent1" w:themeShade="BF"/>
-          <w:lang w:eastAsia="ja-JP"/>
-        </w:rPr>
-        <w:t>graph TD</w:t>
-      </w:r>
-    </w:p>
-    <w:p>
-      <w:pPr>
-        <w:rPr>
-          <w:rFonts w:asciiTheme="majorHAnsi" w:eastAsiaTheme="majorEastAsia" w:hAnsiTheme="majorHAnsi" w:cstheme="majorBidi"/>
-          <w:color w:val="0F4761" w:themeColor="accent1" w:themeShade="BF"/>
-          <w:lang w:eastAsia="ja-JP"/>
-        </w:rPr>
-      </w:pPr>
-      <w:r>
-        <w:rPr>
-          <w:rFonts w:asciiTheme="majorHAnsi" w:eastAsiaTheme="majorEastAsia" w:hAnsiTheme="majorHAnsi" w:cstheme="majorBidi"/>
-          <w:color w:val="0F4761" w:themeColor="accent1" w:themeShade="BF"/>
-          <w:lang w:eastAsia="ja-JP"/>
-        </w:rPr>
-        <w:t xml:space="preserve">    User[</w:t>
-      </w:r>
-      <w:r>
-        <w:rPr>
-          <w:rFonts w:asciiTheme="majorHAnsi" w:eastAsiaTheme="majorEastAsia" w:hAnsiTheme="majorHAnsi" w:cstheme="majorBidi"/>
-          <w:color w:val="0F4761" w:themeColor="accent1" w:themeShade="BF"/>
-          <w:lang w:eastAsia="ja-JP"/>
-        </w:rPr>
-        <w:t>ユーザー</w:t>
-      </w:r>
-      <w:r>
-        <w:rPr>
-          <w:rFonts w:asciiTheme="majorHAnsi" w:eastAsiaTheme="majorEastAsia" w:hAnsiTheme="majorHAnsi" w:cstheme="majorBidi"/>
-          <w:color w:val="0F4761" w:themeColor="accent1" w:themeShade="BF"/>
-          <w:lang w:eastAsia="ja-JP"/>
-        </w:rPr>
-        <w:t xml:space="preserve"> (Browser)] --&gt;|Drag &amp; Drop / Click| FE[Frontend (</w:t>
-      </w:r>
-      <w:proofErr w:type="spellStart"/>
-      <w:r>
-        <w:rPr>
-          <w:rFonts w:asciiTheme="majorHAnsi" w:eastAsiaTheme="majorEastAsia" w:hAnsiTheme="majorHAnsi" w:cstheme="majorBidi"/>
-          <w:color w:val="0F4761" w:themeColor="accent1" w:themeShade="BF"/>
-          <w:lang w:eastAsia="ja-JP"/>
-        </w:rPr>
-        <w:t>Vercel</w:t>
-      </w:r>
-      <w:proofErr w:type="spellEnd"/>
-      <w:r>
-        <w:rPr>
-          <w:rFonts w:asciiTheme="majorHAnsi" w:eastAsiaTheme="majorEastAsia" w:hAnsiTheme="majorHAnsi" w:cstheme="majorBidi"/>
-          <w:color w:val="0F4761" w:themeColor="accent1" w:themeShade="BF"/>
-          <w:lang w:eastAsia="ja-JP"/>
-        </w:rPr>
-        <w:t>)]</w:t>
-      </w:r>
-    </w:p>
-    <w:p>
-      <w:pPr>
-        <w:rPr>
-          <w:rFonts w:asciiTheme="majorHAnsi" w:eastAsiaTheme="majorEastAsia" w:hAnsiTheme="majorHAnsi" w:cstheme="majorBidi"/>
-          <w:color w:val="0F4761" w:themeColor="accent1" w:themeShade="BF"/>
-          <w:lang w:eastAsia="ja-JP"/>
-        </w:rPr>
-      </w:pPr>
-      <w:r>
-        <w:rPr>
-          <w:rFonts w:asciiTheme="majorHAnsi" w:eastAsiaTheme="majorEastAsia" w:hAnsiTheme="majorHAnsi" w:cstheme="majorBidi"/>
-          <w:color w:val="0F4761" w:themeColor="accent1" w:themeShade="BF"/>
-          <w:lang w:eastAsia="ja-JP"/>
-        </w:rPr>
-        <w:t xml:space="preserve">    FE --&gt;|WebSocket (JSON)| BE[Backend (Render)]</w:t>
-      </w:r>
-    </w:p>
-    <w:p>
-      <w:pPr>
-        <w:rPr>
-          <w:rFonts w:asciiTheme="majorHAnsi" w:eastAsiaTheme="majorEastAsia" w:hAnsiTheme="majorHAnsi" w:cstheme="majorBidi"/>
-          <w:color w:val="0F4761" w:themeColor="accent1" w:themeShade="BF"/>
-          <w:lang w:eastAsia="ja-JP"/>
-        </w:rPr>
-      </w:pPr>
-      <w:r>
-        <w:rPr>
-          <w:rFonts w:asciiTheme="majorHAnsi" w:eastAsiaTheme="majorEastAsia" w:hAnsiTheme="majorHAnsi" w:cstheme="majorBidi"/>
-          <w:color w:val="0F4761" w:themeColor="accent1" w:themeShade="BF"/>
-          <w:lang w:eastAsia="ja-JP"/>
-        </w:rPr>
-        <w:t xml:space="preserve">    </w:t>
-      </w:r>
-    </w:p>
-    <w:p>
-      <w:pPr>
-        <w:rPr>
-          <w:rFonts w:asciiTheme="majorHAnsi" w:eastAsiaTheme="majorEastAsia" w:hAnsiTheme="majorHAnsi" w:cstheme="majorBidi"/>
-          <w:color w:val="0F4761" w:themeColor="accent1" w:themeShade="BF"/>
-          <w:lang w:eastAsia="ja-JP"/>
-        </w:rPr>
-      </w:pPr>
-      <w:r>
-        <w:rPr>
-          <w:rFonts w:asciiTheme="majorHAnsi" w:eastAsiaTheme="majorEastAsia" w:hAnsiTheme="majorHAnsi" w:cstheme="majorBidi"/>
-          <w:color w:val="0F4761" w:themeColor="accent1" w:themeShade="BF"/>
-          <w:lang w:eastAsia="ja-JP"/>
-        </w:rPr>
-        <w:t xml:space="preserve">    subgraph Frontend [React + Vite]</w:t>
-      </w:r>
-    </w:p>
-    <w:p>
-      <w:pPr>
-        <w:rPr>
-          <w:rFonts w:asciiTheme="majorHAnsi" w:eastAsiaTheme="majorEastAsia" w:hAnsiTheme="majorHAnsi" w:cstheme="majorBidi"/>
-          <w:color w:val="0F4761" w:themeColor="accent1" w:themeShade="BF"/>
-          <w:lang w:eastAsia="ja-JP"/>
-        </w:rPr>
-      </w:pPr>
-      <w:r>
-        <w:rPr>
-          <w:rFonts w:asciiTheme="majorHAnsi" w:eastAsiaTheme="majorEastAsia" w:hAnsiTheme="majorHAnsi" w:cstheme="majorBidi"/>
-          <w:color w:val="0F4761" w:themeColor="accent1" w:themeShade="BF"/>
-          <w:lang w:eastAsia="ja-JP"/>
-        </w:rPr>
-        <w:t xml:space="preserve">        Store[</w:t>
-      </w:r>
-      <w:proofErr w:type="spellStart"/>
-      <w:r>
-        <w:rPr>
-          <w:rFonts w:asciiTheme="majorHAnsi" w:eastAsiaTheme="majorEastAsia" w:hAnsiTheme="majorHAnsi" w:cstheme="majorBidi"/>
-          <w:color w:val="0F4761" w:themeColor="accent1" w:themeShade="BF"/>
-          <w:lang w:eastAsia="ja-JP"/>
-        </w:rPr>
-        <w:t>Zustand</w:t>
-      </w:r>
-      <w:proofErr w:type="spellEnd"/>
-      <w:r>
-        <w:rPr>
-          <w:rFonts w:asciiTheme="majorHAnsi" w:eastAsiaTheme="majorEastAsia" w:hAnsiTheme="majorHAnsi" w:cstheme="majorBidi"/>
-          <w:color w:val="0F4761" w:themeColor="accent1" w:themeShade="BF"/>
-          <w:lang w:eastAsia="ja-JP"/>
-        </w:rPr>
-        <w:t xml:space="preserve"> (State Management)]</w:t>
-      </w:r>
-    </w:p>
-    <w:p>
-      <w:pPr>
-        <w:rPr>
-          <w:rFonts w:asciiTheme="majorHAnsi" w:eastAsiaTheme="majorEastAsia" w:hAnsiTheme="majorHAnsi" w:cstheme="majorBidi"/>
-          <w:color w:val="0F4761" w:themeColor="accent1" w:themeShade="BF"/>
-          <w:lang w:eastAsia="ja-JP"/>
-        </w:rPr>
-      </w:pPr>
-      <w:r>
-        <w:rPr>
-          <w:rFonts w:asciiTheme="majorHAnsi" w:eastAsiaTheme="majorEastAsia" w:hAnsiTheme="majorHAnsi" w:cstheme="majorBidi"/>
-          <w:color w:val="0F4761" w:themeColor="accent1" w:themeShade="BF"/>
-          <w:lang w:eastAsia="ja-JP"/>
-        </w:rPr>
-        <w:t xml:space="preserve">        </w:t>
-      </w:r>
-      <w:proofErr w:type="spellStart"/>
-      <w:r>
-        <w:rPr>
-          <w:rFonts w:asciiTheme="majorHAnsi" w:eastAsiaTheme="majorEastAsia" w:hAnsiTheme="majorHAnsi" w:cstheme="majorBidi"/>
-          <w:color w:val="0F4761" w:themeColor="accent1" w:themeShade="BF"/>
-          <w:lang w:eastAsia="ja-JP"/>
-        </w:rPr>
-        <w:t>DnD</w:t>
-      </w:r>
-      <w:proofErr w:type="spellEnd"/>
-      <w:r>
-        <w:rPr>
-          <w:rFonts w:asciiTheme="majorHAnsi" w:eastAsiaTheme="majorEastAsia" w:hAnsiTheme="majorHAnsi" w:cstheme="majorBidi"/>
-          <w:color w:val="0F4761" w:themeColor="accent1" w:themeShade="BF"/>
-          <w:lang w:eastAsia="ja-JP"/>
-        </w:rPr>
-        <w:t>[</w:t>
-      </w:r>
-      <w:proofErr w:type="spellStart"/>
-      <w:r>
-        <w:rPr>
-          <w:rFonts w:asciiTheme="majorHAnsi" w:eastAsiaTheme="majorEastAsia" w:hAnsiTheme="majorHAnsi" w:cstheme="majorBidi"/>
-          <w:color w:val="0F4761" w:themeColor="accent1" w:themeShade="BF"/>
-          <w:lang w:eastAsia="ja-JP"/>
-        </w:rPr>
-        <w:t>dnd</w:t>
-      </w:r>
-      <w:proofErr w:type="spellEnd"/>
-      <w:r>
-        <w:rPr>
-          <w:rFonts w:asciiTheme="majorHAnsi" w:eastAsiaTheme="majorEastAsia" w:hAnsiTheme="majorHAnsi" w:cstheme="majorBidi"/>
-          <w:color w:val="0F4761" w:themeColor="accent1" w:themeShade="BF"/>
-          <w:lang w:eastAsia="ja-JP"/>
-        </w:rPr>
-        <w:t>-kit (Circuit Logic)]</w:t>
-      </w:r>
-    </w:p>
-    <w:p>
-      <w:pPr>
-        <w:rPr>
-          <w:rFonts w:asciiTheme="majorHAnsi" w:eastAsiaTheme="majorEastAsia" w:hAnsiTheme="majorHAnsi" w:cstheme="majorBidi"/>
-          <w:color w:val="0F4761" w:themeColor="accent1" w:themeShade="BF"/>
-          <w:lang w:eastAsia="ja-JP"/>
-        </w:rPr>
-      </w:pPr>
-      <w:r>
-        <w:rPr>
-          <w:rFonts w:asciiTheme="majorHAnsi" w:eastAsiaTheme="majorEastAsia" w:hAnsiTheme="majorHAnsi" w:cstheme="majorBidi"/>
-          <w:color w:val="0F4761" w:themeColor="accent1" w:themeShade="BF"/>
-          <w:lang w:eastAsia="ja-JP"/>
-        </w:rPr>
-        <w:t xml:space="preserve">        Vis[SVG Visualization]</w:t>
-      </w:r>
-    </w:p>
-    <w:p>
-      <w:pPr>
-        <w:rPr>
-          <w:rFonts w:asciiTheme="majorHAnsi" w:eastAsiaTheme="majorEastAsia" w:hAnsiTheme="majorHAnsi" w:cstheme="majorBidi"/>
-          <w:color w:val="0F4761" w:themeColor="accent1" w:themeShade="BF"/>
-          <w:lang w:eastAsia="ja-JP"/>
-        </w:rPr>
-      </w:pPr>
-      <w:r>
-        <w:rPr>
-          <w:rFonts w:asciiTheme="majorHAnsi" w:eastAsiaTheme="majorEastAsia" w:hAnsiTheme="majorHAnsi" w:cstheme="majorBidi"/>
-          <w:color w:val="0F4761" w:themeColor="accent1" w:themeShade="BF"/>
-          <w:lang w:eastAsia="ja-JP"/>
-        </w:rPr>
-        <w:t xml:space="preserve">    end</w:t>
-      </w:r>
-    </w:p>
-    <w:p>
-      <w:pPr>
-        <w:rPr>
-          <w:rFonts w:asciiTheme="majorHAnsi" w:eastAsiaTheme="majorEastAsia" w:hAnsiTheme="majorHAnsi" w:cstheme="majorBidi"/>
-          <w:color w:val="0F4761" w:themeColor="accent1" w:themeShade="BF"/>
-          <w:lang w:eastAsia="ja-JP"/>
-        </w:rPr>
-      </w:pPr>
-      <w:r>
-        <w:rPr>
-          <w:rFonts w:asciiTheme="majorHAnsi" w:eastAsiaTheme="majorEastAsia" w:hAnsiTheme="majorHAnsi" w:cstheme="majorBidi"/>
-          <w:color w:val="0F4761" w:themeColor="accent1" w:themeShade="BF"/>
-          <w:lang w:eastAsia="ja-JP"/>
-        </w:rPr>
-        <w:lastRenderedPageBreak/>
-        <w:t xml:space="preserve">    </w:t>
-      </w:r>
-    </w:p>
-    <w:p>
-      <w:pPr>
-        <w:rPr>
-          <w:rFonts w:asciiTheme="majorHAnsi" w:eastAsiaTheme="majorEastAsia" w:hAnsiTheme="majorHAnsi" w:cstheme="majorBidi"/>
-          <w:color w:val="0F4761" w:themeColor="accent1" w:themeShade="BF"/>
-          <w:lang w:eastAsia="ja-JP"/>
-        </w:rPr>
-      </w:pPr>
-      <w:r>
-        <w:rPr>
-          <w:rFonts w:asciiTheme="majorHAnsi" w:eastAsiaTheme="majorEastAsia" w:hAnsiTheme="majorHAnsi" w:cstheme="majorBidi"/>
-          <w:color w:val="0F4761" w:themeColor="accent1" w:themeShade="BF"/>
-          <w:lang w:eastAsia="ja-JP"/>
-        </w:rPr>
-        <w:t xml:space="preserve">    subgraph Backend [Python + </w:t>
-      </w:r>
-      <w:proofErr w:type="spellStart"/>
-      <w:r>
-        <w:rPr>
-          <w:rFonts w:asciiTheme="majorHAnsi" w:eastAsiaTheme="majorEastAsia" w:hAnsiTheme="majorHAnsi" w:cstheme="majorBidi"/>
-          <w:color w:val="0F4761" w:themeColor="accent1" w:themeShade="BF"/>
-          <w:lang w:eastAsia="ja-JP"/>
-        </w:rPr>
-        <w:t>FastAPI</w:t>
-      </w:r>
-      <w:proofErr w:type="spellEnd"/>
-      <w:r>
-        <w:rPr>
-          <w:rFonts w:asciiTheme="majorHAnsi" w:eastAsiaTheme="majorEastAsia" w:hAnsiTheme="majorHAnsi" w:cstheme="majorBidi"/>
-          <w:color w:val="0F4761" w:themeColor="accent1" w:themeShade="BF"/>
-          <w:lang w:eastAsia="ja-JP"/>
-        </w:rPr>
-        <w:t>]</w:t>
-      </w:r>
-    </w:p>
-    <w:p>
-      <w:pPr>
-        <w:rPr>
-          <w:rFonts w:asciiTheme="majorHAnsi" w:eastAsiaTheme="majorEastAsia" w:hAnsiTheme="majorHAnsi" w:cstheme="majorBidi"/>
-          <w:color w:val="0F4761" w:themeColor="accent1" w:themeShade="BF"/>
-          <w:lang w:eastAsia="ja-JP"/>
-        </w:rPr>
-      </w:pPr>
-      <w:r>
-        <w:rPr>
-          <w:rFonts w:asciiTheme="majorHAnsi" w:eastAsiaTheme="majorEastAsia" w:hAnsiTheme="majorHAnsi" w:cstheme="majorBidi"/>
-          <w:color w:val="0F4761" w:themeColor="accent1" w:themeShade="BF"/>
-          <w:lang w:eastAsia="ja-JP"/>
-        </w:rPr>
-        <w:t xml:space="preserve">        WS[WebSocket Endpoint]</w:t>
-      </w:r>
-    </w:p>
-    <w:p>
-      <w:pPr>
-        <w:rPr>
-          <w:rFonts w:asciiTheme="majorHAnsi" w:eastAsiaTheme="majorEastAsia" w:hAnsiTheme="majorHAnsi" w:cstheme="majorBidi"/>
-          <w:color w:val="0F4761" w:themeColor="accent1" w:themeShade="BF"/>
-          <w:lang w:eastAsia="ja-JP"/>
-        </w:rPr>
-      </w:pPr>
-      <w:r>
-        <w:rPr>
-          <w:rFonts w:asciiTheme="majorHAnsi" w:eastAsiaTheme="majorEastAsia" w:hAnsiTheme="majorHAnsi" w:cstheme="majorBidi"/>
-          <w:color w:val="0F4761" w:themeColor="accent1" w:themeShade="BF"/>
-          <w:lang w:eastAsia="ja-JP"/>
-        </w:rPr>
-        <w:t xml:space="preserve">        Sim[NumPy Simulator (4x4 Matrix)]</w:t>
-      </w:r>
-    </w:p>
-    <w:p>
-      <w:pPr>
-        <w:rPr>
-          <w:rFonts w:asciiTheme="majorHAnsi" w:eastAsiaTheme="majorEastAsia" w:hAnsiTheme="majorHAnsi" w:cstheme="majorBidi"/>
-          <w:color w:val="0F4761" w:themeColor="accent1" w:themeShade="BF"/>
-          <w:lang w:eastAsia="ja-JP"/>
-        </w:rPr>
-      </w:pPr>
-      <w:r>
-        <w:rPr>
-          <w:rFonts w:asciiTheme="majorHAnsi" w:eastAsiaTheme="majorEastAsia" w:hAnsiTheme="majorHAnsi" w:cstheme="majorBidi"/>
-          <w:color w:val="0F4761" w:themeColor="accent1" w:themeShade="BF"/>
-          <w:lang w:eastAsia="ja-JP"/>
-        </w:rPr>
-        <w:t xml:space="preserve">    end</w:t>
-      </w:r>
-    </w:p>
-    <w:p>
-      <w:pPr>
-        <w:rPr>
-          <w:rFonts w:asciiTheme="majorHAnsi" w:eastAsiaTheme="majorEastAsia" w:hAnsiTheme="majorHAnsi" w:cstheme="majorBidi"/>
-          <w:color w:val="0F4761" w:themeColor="accent1" w:themeShade="BF"/>
-          <w:lang w:eastAsia="ja-JP"/>
-        </w:rPr>
-      </w:pPr>
-      <w:r>
-        <w:rPr>
-          <w:rFonts w:asciiTheme="majorHAnsi" w:eastAsiaTheme="majorEastAsia" w:hAnsiTheme="majorHAnsi" w:cstheme="majorBidi"/>
-          <w:color w:val="0F4761" w:themeColor="accent1" w:themeShade="BF"/>
-          <w:lang w:eastAsia="ja-JP"/>
-        </w:rPr>
-        <w:t xml:space="preserve">    </w:t>
-      </w:r>
-    </w:p>
-    <w:p>
-      <w:pPr>
-        <w:rPr>
-          <w:rFonts w:asciiTheme="majorHAnsi" w:eastAsiaTheme="majorEastAsia" w:hAnsiTheme="majorHAnsi" w:cstheme="majorBidi"/>
-          <w:color w:val="0F4761" w:themeColor="accent1" w:themeShade="BF"/>
-          <w:lang w:eastAsia="ja-JP"/>
-        </w:rPr>
-      </w:pPr>
-      <w:r>
-        <w:rPr>
-          <w:rFonts w:asciiTheme="majorHAnsi" w:eastAsiaTheme="majorEastAsia" w:hAnsiTheme="majorHAnsi" w:cstheme="majorBidi"/>
-          <w:color w:val="0F4761" w:themeColor="accent1" w:themeShade="BF"/>
-          <w:lang w:eastAsia="ja-JP"/>
-        </w:rPr>
-        <w:t xml:space="preserve">    BE --&gt;|State Vector / Probabilities| FE</w:t>
       </w:r>
     </w:p>
     <w:p>
@@ -2544,6 +2111,7 @@
                 <w:color w:val="0F4761" w:themeColor="accent1" w:themeShade="BF"/>
                 <w:lang w:eastAsia="ja-JP"/>
               </w:rPr>
+              <w:lastRenderedPageBreak/>
               <w:t>Qubit</w:t>
             </w:r>
             <w:r>
@@ -3066,7 +2634,6 @@
           <w:szCs w:val="32"/>
           <w:lang w:eastAsia="ja-JP"/>
         </w:rPr>
-        <w:lastRenderedPageBreak/>
         <w:t xml:space="preserve">5. </w:t>
       </w:r>
       <w:r>
@@ -3538,6 +3105,7 @@
           <w:color w:val="0F4761" w:themeColor="accent1" w:themeShade="BF"/>
           <w:lang w:eastAsia="ja-JP"/>
         </w:rPr>
+        <w:lastRenderedPageBreak/>
         <w:t>測定</w:t>
       </w:r>
       <w:r>
@@ -3578,7 +3146,7 @@
           <w:numId w:val="20"/>
         </w:numPr>
         <w:rPr>
-          <w:rFonts w:asciiTheme="majorHAnsi" w:eastAsiaTheme="majorEastAsia" w:hAnsiTheme="majorHAnsi" w:cstheme="majorBidi" w:hint="eastAsia"/>
+          <w:rFonts w:asciiTheme="majorHAnsi" w:eastAsiaTheme="majorEastAsia" w:hAnsiTheme="majorHAnsi" w:cstheme="majorBidi"/>
           <w:color w:val="0F4761" w:themeColor="accent1" w:themeShade="BF"/>
           <w:lang w:eastAsia="ja-JP"/>
         </w:rPr>
@@ -5741,6 +5309,7 @@
   <w:style w:type="character" w:default="1" w:styleId="a1">
     <w:name w:val="Default Paragraph Font"/>
     <w:uiPriority w:val="1"/>
+    <w:semiHidden/>
     <w:unhideWhenUsed/>
   </w:style>
   <w:style w:type="table" w:default="1" w:styleId="a2">
